--- a/Web design 2/A day at the races/Informative Speech Topic Proposal.docx
+++ b/Web design 2/A day at the races/Informative Speech Topic Proposal.docx
@@ -261,25 +261,7 @@
           <w:bdr w:val="none" w:sz="0" w:space="0" w:color="auto" w:frame="1"/>
           <w:shd w:val="clear" w:color="auto" w:fill="F2F2F2"/>
         </w:rPr>
-        <w:t>https://link.gale.com/ap</w:t>
-      </w:r>
-      <w:r>
-        <w:rPr>
-          <w:rFonts w:ascii="Arial" w:hAnsi="Arial" w:cs="Arial"/>
-          <w:color w:val="000000"/>
-          <w:bdr w:val="none" w:sz="0" w:space="0" w:color="auto" w:frame="1"/>
-          <w:shd w:val="clear" w:color="auto" w:fill="F2F2F2"/>
-        </w:rPr>
-        <w:t>p</w:t>
-      </w:r>
-      <w:r>
-        <w:rPr>
-          <w:rFonts w:ascii="Arial" w:hAnsi="Arial" w:cs="Arial"/>
-          <w:color w:val="000000"/>
-          <w:bdr w:val="none" w:sz="0" w:space="0" w:color="auto" w:frame="1"/>
-          <w:shd w:val="clear" w:color="auto" w:fill="F2F2F2"/>
-        </w:rPr>
-        <w:t>s/doc/A76442695/ITOF?u=spri43060&amp;sid=ITOF&amp;xid=f883c2d8</w:t>
+        <w:t>https://link.gale.com/apps/doc/A76442695/ITOF?u=spri43060&amp;sid=ITOF&amp;xid=f883c2d8</w:t>
       </w:r>
       <w:r>
         <w:rPr>
@@ -361,6 +343,26 @@
     </w:p>
     <w:p>
       <w:pPr>
+        <w:pStyle w:val="ListParagraph"/>
+        <w:numPr>
+          <w:ilvl w:val="0"/>
+          <w:numId w:val="6"/>
+        </w:numPr>
+        <w:rPr>
+          <w:sz w:val="28"/>
+        </w:rPr>
+      </w:pPr>
+      <w:r>
+        <w:rPr>
+          <w:sz w:val="28"/>
+        </w:rPr>
+        <w:t>https://science.nasa.gov/astrophysics/focus-areas/how-do-stars-form-and-evolve</w:t>
+      </w:r>
+      <w:bookmarkStart w:id="0" w:name="_GoBack"/>
+      <w:bookmarkEnd w:id="0"/>
+    </w:p>
+    <w:p>
+      <w:pPr>
         <w:rPr>
           <w:sz w:val="28"/>
         </w:rPr>
@@ -487,34 +489,31 @@
         </w:rPr>
         <w:t>Planet Formation</w:t>
       </w:r>
-      <w:bookmarkStart w:id="0" w:name="_GoBack"/>
-      <w:bookmarkEnd w:id="0"/>
-    </w:p>
-    <w:p>
-      <w:pPr>
-        <w:rPr>
-          <w:sz w:val="28"/>
-        </w:rPr>
-      </w:pPr>
-    </w:p>
-    <w:p>
-      <w:pPr>
-        <w:rPr>
-          <w:sz w:val="28"/>
-        </w:rPr>
-      </w:pPr>
-    </w:p>
-    <w:p>
-      <w:pPr>
-        <w:rPr>
-          <w:sz w:val="28"/>
-        </w:rPr>
-      </w:pPr>
-      <w:r>
-        <w:rPr>
-          <w:sz w:val="28"/>
-        </w:rPr>
-        <w:lastRenderedPageBreak/>
+    </w:p>
+    <w:p>
+      <w:pPr>
+        <w:rPr>
+          <w:sz w:val="28"/>
+        </w:rPr>
+      </w:pPr>
+    </w:p>
+    <w:p>
+      <w:pPr>
+        <w:rPr>
+          <w:sz w:val="28"/>
+        </w:rPr>
+      </w:pPr>
+    </w:p>
+    <w:p>
+      <w:pPr>
+        <w:rPr>
+          <w:sz w:val="28"/>
+        </w:rPr>
+      </w:pPr>
+      <w:r>
+        <w:rPr>
+          <w:sz w:val="28"/>
+        </w:rPr>
         <w:t>How does this topic relate to our theme and why did you select it?</w:t>
       </w:r>
     </w:p>
@@ -578,6 +577,92 @@
 <file path=word/numbering.xml><?xml version="1.0" encoding="utf-8"?>
 <w:numbering xmlns:wpc="http://schemas.microsoft.com/office/word/2010/wordprocessingCanvas" xmlns:cx="http://schemas.microsoft.com/office/drawing/2014/chartex" xmlns:cx1="http://schemas.microsoft.com/office/drawing/2015/9/8/chartex" xmlns:cx2="http://schemas.microsoft.com/office/drawing/2015/10/21/chartex" xmlns:cx3="http://schemas.microsoft.com/office/drawing/2016/5/9/chartex" xmlns:cx4="http://schemas.microsoft.com/office/drawing/2016/5/10/chartex" xmlns:cx5="http://schemas.microsoft.com/office/drawing/2016/5/11/chartex" xmlns:cx6="http://schemas.microsoft.com/office/drawing/2016/5/12/chartex" xmlns:cx7="http://schemas.microsoft.com/office/drawing/2016/5/13/chartex" xmlns:cx8="http://schemas.microsoft.com/office/drawing/2016/5/14/chartex" xmlns:mc="http://schemas.openxmlformats.org/markup-compatibility/2006" xmlns:aink="http://schemas.microsoft.com/office/drawing/2016/ink" xmlns:am3d="http://schemas.microsoft.com/office/drawing/2017/model3d" xmlns:o="urn:schemas-microsoft-com:office:office" xmlns:r="http://schemas.openxmlformats.org/officeDocument/2006/relationships" xmlns:m="http://schemas.openxmlformats.org/officeDocument/2006/math" xmlns:v="urn:schemas-microsoft-com:vml" xmlns:wp14="http://schemas.microsoft.com/office/word/2010/wordprocessingDrawing" xmlns:wp="http://schemas.openxmlformats.org/drawingml/2006/wordprocessingDrawing" xmlns:w10="urn:schemas-microsoft-com:office:word" xmlns:w="http://schemas.openxmlformats.org/wordprocessingml/2006/main" xmlns:w14="http://schemas.microsoft.com/office/word/2010/wordml" xmlns:w15="http://schemas.microsoft.com/office/word/2012/wordml" xmlns:w16cid="http://schemas.microsoft.com/office/word/2016/wordml/cid" xmlns:w16se="http://schemas.microsoft.com/office/word/2015/wordml/symex" xmlns:wpg="http://schemas.microsoft.com/office/word/2010/wordprocessingGroup" xmlns:wpi="http://schemas.microsoft.com/office/word/2010/wordprocessingInk" xmlns:wne="http://schemas.microsoft.com/office/word/2006/wordml" xmlns:wps="http://schemas.microsoft.com/office/word/2010/wordprocessingShape" mc:Ignorable="w14 w15 w16se w16cid wp14">
   <w:abstractNum w:abstractNumId="0" w15:restartNumberingAfterBreak="0">
+    <w:nsid w:val="022F7842"/>
+    <w:multiLevelType w:val="hybridMultilevel"/>
+    <w:tmpl w:val="B2D4F5D0"/>
+    <w:lvl w:ilvl="0" w:tplc="0409000F">
+      <w:start w:val="1"/>
+      <w:numFmt w:val="decimal"/>
+      <w:lvlText w:val="%1."/>
+      <w:lvlJc w:val="left"/>
+      <w:pPr>
+        <w:ind w:left="720" w:hanging="360"/>
+      </w:pPr>
+    </w:lvl>
+    <w:lvl w:ilvl="1" w:tplc="04090019" w:tentative="1">
+      <w:start w:val="1"/>
+      <w:numFmt w:val="lowerLetter"/>
+      <w:lvlText w:val="%2."/>
+      <w:lvlJc w:val="left"/>
+      <w:pPr>
+        <w:ind w:left="1440" w:hanging="360"/>
+      </w:pPr>
+    </w:lvl>
+    <w:lvl w:ilvl="2" w:tplc="0409001B" w:tentative="1">
+      <w:start w:val="1"/>
+      <w:numFmt w:val="lowerRoman"/>
+      <w:lvlText w:val="%3."/>
+      <w:lvlJc w:val="right"/>
+      <w:pPr>
+        <w:ind w:left="2160" w:hanging="180"/>
+      </w:pPr>
+    </w:lvl>
+    <w:lvl w:ilvl="3" w:tplc="0409000F" w:tentative="1">
+      <w:start w:val="1"/>
+      <w:numFmt w:val="decimal"/>
+      <w:lvlText w:val="%4."/>
+      <w:lvlJc w:val="left"/>
+      <w:pPr>
+        <w:ind w:left="2880" w:hanging="360"/>
+      </w:pPr>
+    </w:lvl>
+    <w:lvl w:ilvl="4" w:tplc="04090019" w:tentative="1">
+      <w:start w:val="1"/>
+      <w:numFmt w:val="lowerLetter"/>
+      <w:lvlText w:val="%5."/>
+      <w:lvlJc w:val="left"/>
+      <w:pPr>
+        <w:ind w:left="3600" w:hanging="360"/>
+      </w:pPr>
+    </w:lvl>
+    <w:lvl w:ilvl="5" w:tplc="0409001B" w:tentative="1">
+      <w:start w:val="1"/>
+      <w:numFmt w:val="lowerRoman"/>
+      <w:lvlText w:val="%6."/>
+      <w:lvlJc w:val="right"/>
+      <w:pPr>
+        <w:ind w:left="4320" w:hanging="180"/>
+      </w:pPr>
+    </w:lvl>
+    <w:lvl w:ilvl="6" w:tplc="0409000F" w:tentative="1">
+      <w:start w:val="1"/>
+      <w:numFmt w:val="decimal"/>
+      <w:lvlText w:val="%7."/>
+      <w:lvlJc w:val="left"/>
+      <w:pPr>
+        <w:ind w:left="5040" w:hanging="360"/>
+      </w:pPr>
+    </w:lvl>
+    <w:lvl w:ilvl="7" w:tplc="04090019" w:tentative="1">
+      <w:start w:val="1"/>
+      <w:numFmt w:val="lowerLetter"/>
+      <w:lvlText w:val="%8."/>
+      <w:lvlJc w:val="left"/>
+      <w:pPr>
+        <w:ind w:left="5760" w:hanging="360"/>
+      </w:pPr>
+    </w:lvl>
+    <w:lvl w:ilvl="8" w:tplc="0409001B" w:tentative="1">
+      <w:start w:val="1"/>
+      <w:numFmt w:val="lowerRoman"/>
+      <w:lvlText w:val="%9."/>
+      <w:lvlJc w:val="right"/>
+      <w:pPr>
+        <w:ind w:left="6480" w:hanging="180"/>
+      </w:pPr>
+    </w:lvl>
+  </w:abstractNum>
+  <w:abstractNum w:abstractNumId="1" w15:restartNumberingAfterBreak="0">
     <w:nsid w:val="072A7413"/>
     <w:multiLevelType w:val="hybridMultilevel"/>
     <w:tmpl w:val="3B88628C"/>
@@ -666,7 +751,7 @@
       </w:pPr>
     </w:lvl>
   </w:abstractNum>
-  <w:abstractNum w:abstractNumId="1" w15:restartNumberingAfterBreak="0">
+  <w:abstractNum w:abstractNumId="2" w15:restartNumberingAfterBreak="0">
     <w:nsid w:val="12D53743"/>
     <w:multiLevelType w:val="hybridMultilevel"/>
     <w:tmpl w:val="23B67A5E"/>
@@ -755,11 +840,281 @@
       </w:pPr>
     </w:lvl>
   </w:abstractNum>
+  <w:abstractNum w:abstractNumId="3" w15:restartNumberingAfterBreak="0">
+    <w:nsid w:val="33BB573F"/>
+    <w:multiLevelType w:val="hybridMultilevel"/>
+    <w:tmpl w:val="9800B174"/>
+    <w:lvl w:ilvl="0" w:tplc="04090011">
+      <w:start w:val="1"/>
+      <w:numFmt w:val="decimal"/>
+      <w:lvlText w:val="%1)"/>
+      <w:lvlJc w:val="left"/>
+      <w:pPr>
+        <w:ind w:left="720" w:hanging="360"/>
+      </w:pPr>
+    </w:lvl>
+    <w:lvl w:ilvl="1" w:tplc="04090019" w:tentative="1">
+      <w:start w:val="1"/>
+      <w:numFmt w:val="lowerLetter"/>
+      <w:lvlText w:val="%2."/>
+      <w:lvlJc w:val="left"/>
+      <w:pPr>
+        <w:ind w:left="1440" w:hanging="360"/>
+      </w:pPr>
+    </w:lvl>
+    <w:lvl w:ilvl="2" w:tplc="0409001B" w:tentative="1">
+      <w:start w:val="1"/>
+      <w:numFmt w:val="lowerRoman"/>
+      <w:lvlText w:val="%3."/>
+      <w:lvlJc w:val="right"/>
+      <w:pPr>
+        <w:ind w:left="2160" w:hanging="180"/>
+      </w:pPr>
+    </w:lvl>
+    <w:lvl w:ilvl="3" w:tplc="0409000F" w:tentative="1">
+      <w:start w:val="1"/>
+      <w:numFmt w:val="decimal"/>
+      <w:lvlText w:val="%4."/>
+      <w:lvlJc w:val="left"/>
+      <w:pPr>
+        <w:ind w:left="2880" w:hanging="360"/>
+      </w:pPr>
+    </w:lvl>
+    <w:lvl w:ilvl="4" w:tplc="04090019" w:tentative="1">
+      <w:start w:val="1"/>
+      <w:numFmt w:val="lowerLetter"/>
+      <w:lvlText w:val="%5."/>
+      <w:lvlJc w:val="left"/>
+      <w:pPr>
+        <w:ind w:left="3600" w:hanging="360"/>
+      </w:pPr>
+    </w:lvl>
+    <w:lvl w:ilvl="5" w:tplc="0409001B" w:tentative="1">
+      <w:start w:val="1"/>
+      <w:numFmt w:val="lowerRoman"/>
+      <w:lvlText w:val="%6."/>
+      <w:lvlJc w:val="right"/>
+      <w:pPr>
+        <w:ind w:left="4320" w:hanging="180"/>
+      </w:pPr>
+    </w:lvl>
+    <w:lvl w:ilvl="6" w:tplc="0409000F" w:tentative="1">
+      <w:start w:val="1"/>
+      <w:numFmt w:val="decimal"/>
+      <w:lvlText w:val="%7."/>
+      <w:lvlJc w:val="left"/>
+      <w:pPr>
+        <w:ind w:left="5040" w:hanging="360"/>
+      </w:pPr>
+    </w:lvl>
+    <w:lvl w:ilvl="7" w:tplc="04090019" w:tentative="1">
+      <w:start w:val="1"/>
+      <w:numFmt w:val="lowerLetter"/>
+      <w:lvlText w:val="%8."/>
+      <w:lvlJc w:val="left"/>
+      <w:pPr>
+        <w:ind w:left="5760" w:hanging="360"/>
+      </w:pPr>
+    </w:lvl>
+    <w:lvl w:ilvl="8" w:tplc="0409001B" w:tentative="1">
+      <w:start w:val="1"/>
+      <w:numFmt w:val="lowerRoman"/>
+      <w:lvlText w:val="%9."/>
+      <w:lvlJc w:val="right"/>
+      <w:pPr>
+        <w:ind w:left="6480" w:hanging="180"/>
+      </w:pPr>
+    </w:lvl>
+  </w:abstractNum>
+  <w:abstractNum w:abstractNumId="4" w15:restartNumberingAfterBreak="0">
+    <w:nsid w:val="4C743A98"/>
+    <w:multiLevelType w:val="hybridMultilevel"/>
+    <w:tmpl w:val="39BE84BE"/>
+    <w:lvl w:ilvl="0" w:tplc="0409000F">
+      <w:start w:val="1"/>
+      <w:numFmt w:val="decimal"/>
+      <w:lvlText w:val="%1."/>
+      <w:lvlJc w:val="left"/>
+      <w:pPr>
+        <w:ind w:left="720" w:hanging="360"/>
+      </w:pPr>
+    </w:lvl>
+    <w:lvl w:ilvl="1" w:tplc="04090019" w:tentative="1">
+      <w:start w:val="1"/>
+      <w:numFmt w:val="lowerLetter"/>
+      <w:lvlText w:val="%2."/>
+      <w:lvlJc w:val="left"/>
+      <w:pPr>
+        <w:ind w:left="1440" w:hanging="360"/>
+      </w:pPr>
+    </w:lvl>
+    <w:lvl w:ilvl="2" w:tplc="0409001B" w:tentative="1">
+      <w:start w:val="1"/>
+      <w:numFmt w:val="lowerRoman"/>
+      <w:lvlText w:val="%3."/>
+      <w:lvlJc w:val="right"/>
+      <w:pPr>
+        <w:ind w:left="2160" w:hanging="180"/>
+      </w:pPr>
+    </w:lvl>
+    <w:lvl w:ilvl="3" w:tplc="0409000F" w:tentative="1">
+      <w:start w:val="1"/>
+      <w:numFmt w:val="decimal"/>
+      <w:lvlText w:val="%4."/>
+      <w:lvlJc w:val="left"/>
+      <w:pPr>
+        <w:ind w:left="2880" w:hanging="360"/>
+      </w:pPr>
+    </w:lvl>
+    <w:lvl w:ilvl="4" w:tplc="04090019" w:tentative="1">
+      <w:start w:val="1"/>
+      <w:numFmt w:val="lowerLetter"/>
+      <w:lvlText w:val="%5."/>
+      <w:lvlJc w:val="left"/>
+      <w:pPr>
+        <w:ind w:left="3600" w:hanging="360"/>
+      </w:pPr>
+    </w:lvl>
+    <w:lvl w:ilvl="5" w:tplc="0409001B" w:tentative="1">
+      <w:start w:val="1"/>
+      <w:numFmt w:val="lowerRoman"/>
+      <w:lvlText w:val="%6."/>
+      <w:lvlJc w:val="right"/>
+      <w:pPr>
+        <w:ind w:left="4320" w:hanging="180"/>
+      </w:pPr>
+    </w:lvl>
+    <w:lvl w:ilvl="6" w:tplc="0409000F" w:tentative="1">
+      <w:start w:val="1"/>
+      <w:numFmt w:val="decimal"/>
+      <w:lvlText w:val="%7."/>
+      <w:lvlJc w:val="left"/>
+      <w:pPr>
+        <w:ind w:left="5040" w:hanging="360"/>
+      </w:pPr>
+    </w:lvl>
+    <w:lvl w:ilvl="7" w:tplc="04090019" w:tentative="1">
+      <w:start w:val="1"/>
+      <w:numFmt w:val="lowerLetter"/>
+      <w:lvlText w:val="%8."/>
+      <w:lvlJc w:val="left"/>
+      <w:pPr>
+        <w:ind w:left="5760" w:hanging="360"/>
+      </w:pPr>
+    </w:lvl>
+    <w:lvl w:ilvl="8" w:tplc="0409001B" w:tentative="1">
+      <w:start w:val="1"/>
+      <w:numFmt w:val="lowerRoman"/>
+      <w:lvlText w:val="%9."/>
+      <w:lvlJc w:val="right"/>
+      <w:pPr>
+        <w:ind w:left="6480" w:hanging="180"/>
+      </w:pPr>
+    </w:lvl>
+  </w:abstractNum>
+  <w:abstractNum w:abstractNumId="5" w15:restartNumberingAfterBreak="0">
+    <w:nsid w:val="53900F67"/>
+    <w:multiLevelType w:val="hybridMultilevel"/>
+    <w:tmpl w:val="22FC7230"/>
+    <w:lvl w:ilvl="0" w:tplc="04090011">
+      <w:start w:val="1"/>
+      <w:numFmt w:val="decimal"/>
+      <w:lvlText w:val="%1)"/>
+      <w:lvlJc w:val="left"/>
+      <w:pPr>
+        <w:ind w:left="720" w:hanging="360"/>
+      </w:pPr>
+    </w:lvl>
+    <w:lvl w:ilvl="1" w:tplc="04090019" w:tentative="1">
+      <w:start w:val="1"/>
+      <w:numFmt w:val="lowerLetter"/>
+      <w:lvlText w:val="%2."/>
+      <w:lvlJc w:val="left"/>
+      <w:pPr>
+        <w:ind w:left="1440" w:hanging="360"/>
+      </w:pPr>
+    </w:lvl>
+    <w:lvl w:ilvl="2" w:tplc="0409001B" w:tentative="1">
+      <w:start w:val="1"/>
+      <w:numFmt w:val="lowerRoman"/>
+      <w:lvlText w:val="%3."/>
+      <w:lvlJc w:val="right"/>
+      <w:pPr>
+        <w:ind w:left="2160" w:hanging="180"/>
+      </w:pPr>
+    </w:lvl>
+    <w:lvl w:ilvl="3" w:tplc="0409000F" w:tentative="1">
+      <w:start w:val="1"/>
+      <w:numFmt w:val="decimal"/>
+      <w:lvlText w:val="%4."/>
+      <w:lvlJc w:val="left"/>
+      <w:pPr>
+        <w:ind w:left="2880" w:hanging="360"/>
+      </w:pPr>
+    </w:lvl>
+    <w:lvl w:ilvl="4" w:tplc="04090019" w:tentative="1">
+      <w:start w:val="1"/>
+      <w:numFmt w:val="lowerLetter"/>
+      <w:lvlText w:val="%5."/>
+      <w:lvlJc w:val="left"/>
+      <w:pPr>
+        <w:ind w:left="3600" w:hanging="360"/>
+      </w:pPr>
+    </w:lvl>
+    <w:lvl w:ilvl="5" w:tplc="0409001B" w:tentative="1">
+      <w:start w:val="1"/>
+      <w:numFmt w:val="lowerRoman"/>
+      <w:lvlText w:val="%6."/>
+      <w:lvlJc w:val="right"/>
+      <w:pPr>
+        <w:ind w:left="4320" w:hanging="180"/>
+      </w:pPr>
+    </w:lvl>
+    <w:lvl w:ilvl="6" w:tplc="0409000F" w:tentative="1">
+      <w:start w:val="1"/>
+      <w:numFmt w:val="decimal"/>
+      <w:lvlText w:val="%7."/>
+      <w:lvlJc w:val="left"/>
+      <w:pPr>
+        <w:ind w:left="5040" w:hanging="360"/>
+      </w:pPr>
+    </w:lvl>
+    <w:lvl w:ilvl="7" w:tplc="04090019" w:tentative="1">
+      <w:start w:val="1"/>
+      <w:numFmt w:val="lowerLetter"/>
+      <w:lvlText w:val="%8."/>
+      <w:lvlJc w:val="left"/>
+      <w:pPr>
+        <w:ind w:left="5760" w:hanging="360"/>
+      </w:pPr>
+    </w:lvl>
+    <w:lvl w:ilvl="8" w:tplc="0409001B" w:tentative="1">
+      <w:start w:val="1"/>
+      <w:numFmt w:val="lowerRoman"/>
+      <w:lvlText w:val="%9."/>
+      <w:lvlJc w:val="right"/>
+      <w:pPr>
+        <w:ind w:left="6480" w:hanging="180"/>
+      </w:pPr>
+    </w:lvl>
+  </w:abstractNum>
   <w:num w:numId="1">
+    <w:abstractNumId w:val="1"/>
+  </w:num>
+  <w:num w:numId="2">
+    <w:abstractNumId w:val="2"/>
+  </w:num>
+  <w:num w:numId="3">
     <w:abstractNumId w:val="0"/>
   </w:num>
-  <w:num w:numId="2">
-    <w:abstractNumId w:val="1"/>
+  <w:num w:numId="4">
+    <w:abstractNumId w:val="5"/>
+  </w:num>
+  <w:num w:numId="5">
+    <w:abstractNumId w:val="3"/>
+  </w:num>
+  <w:num w:numId="6">
+    <w:abstractNumId w:val="4"/>
   </w:num>
 </w:numbering>
 </file>
@@ -887,6 +1242,7 @@
     <w:lsdException w:name="HTML Sample" w:semiHidden="1" w:unhideWhenUsed="1"/>
     <w:lsdException w:name="HTML Typewriter" w:semiHidden="1" w:unhideWhenUsed="1"/>
     <w:lsdException w:name="HTML Variable" w:semiHidden="1" w:unhideWhenUsed="1"/>
+    <w:lsdException w:name="Normal Table" w:semiHidden="1" w:unhideWhenUsed="1"/>
     <w:lsdException w:name="annotation subject" w:semiHidden="1" w:unhideWhenUsed="1"/>
     <w:lsdException w:name="No List" w:semiHidden="1" w:unhideWhenUsed="1"/>
     <w:lsdException w:name="Outline List 1" w:semiHidden="1" w:unhideWhenUsed="1"/>
@@ -930,8 +1286,10 @@
     <w:lsdException w:name="Table Elegant" w:semiHidden="1" w:unhideWhenUsed="1"/>
     <w:lsdException w:name="Table Professional" w:semiHidden="1" w:unhideWhenUsed="1"/>
     <w:lsdException w:name="Table Subtle 1" w:semiHidden="1" w:unhideWhenUsed="1"/>
+    <w:lsdException w:name="Table Subtle 2" w:semiHidden="1" w:unhideWhenUsed="1"/>
     <w:lsdException w:name="Table Web 1" w:semiHidden="1" w:unhideWhenUsed="1"/>
     <w:lsdException w:name="Table Web 2" w:semiHidden="1" w:unhideWhenUsed="1"/>
+    <w:lsdException w:name="Table Web 3" w:semiHidden="1" w:unhideWhenUsed="1"/>
     <w:lsdException w:name="Balloon Text" w:semiHidden="1" w:unhideWhenUsed="1"/>
     <w:lsdException w:name="Table Grid" w:uiPriority="39"/>
     <w:lsdException w:name="Table Theme" w:semiHidden="1" w:unhideWhenUsed="1"/>
@@ -1162,6 +1520,7 @@
   <w:style w:type="character" w:default="1" w:styleId="DefaultParagraphFont">
     <w:name w:val="Default Paragraph Font"/>
     <w:uiPriority w:val="1"/>
+    <w:semiHidden/>
     <w:unhideWhenUsed/>
   </w:style>
   <w:style w:type="table" w:default="1" w:styleId="TableNormal">

--- a/Web design 2/A day at the races/Informative Speech Topic Proposal.docx
+++ b/Web design 2/A day at the races/Informative Speech Topic Proposal.docx
@@ -210,11 +210,27 @@
       </w:r>
       <w:r>
         <w:rPr>
-          <w:rFonts w:ascii="Arial" w:hAnsi="Arial" w:cs="Arial"/>
           <w:color w:val="000000"/>
           <w:shd w:val="clear" w:color="auto" w:fill="F2F2F2"/>
         </w:rPr>
         <w:t>Greene, Thomas P. "Protostars." </w:t>
+      </w:r>
+      <w:r>
+        <w:rPr>
+          <w:i/>
+          <w:iCs/>
+          <w:color w:val="000000"/>
+          <w:bdr w:val="none" w:sz="0" w:space="0" w:color="auto" w:frame="1"/>
+          <w:shd w:val="clear" w:color="auto" w:fill="F2F2F2"/>
+        </w:rPr>
+        <w:t>American Scientist</w:t>
+      </w:r>
+      <w:r>
+        <w:rPr>
+          <w:color w:val="000000"/>
+          <w:shd w:val="clear" w:color="auto" w:fill="F2F2F2"/>
+        </w:rPr>
+        <w:t>, vol. 89, no. 4, 2001, p. 316.</w:t>
       </w:r>
       <w:r>
         <w:rPr>
@@ -225,148 +241,89 @@
           <w:bdr w:val="none" w:sz="0" w:space="0" w:color="auto" w:frame="1"/>
           <w:shd w:val="clear" w:color="auto" w:fill="F2F2F2"/>
         </w:rPr>
-        <w:t>American Scientist</w:t>
-      </w:r>
-      <w:r>
-        <w:rPr>
-          <w:rFonts w:ascii="Arial" w:hAnsi="Arial" w:cs="Arial"/>
-          <w:color w:val="000000"/>
-          <w:shd w:val="clear" w:color="auto" w:fill="F2F2F2"/>
-        </w:rPr>
-        <w:t>, vol. 89, no. 4, 2001, p. 316. </w:t>
-      </w:r>
-      <w:r>
-        <w:rPr>
-          <w:rFonts w:ascii="Arial" w:hAnsi="Arial" w:cs="Arial"/>
+        <w:t xml:space="preserve"> </w:t>
+      </w:r>
+    </w:p>
+    <w:p>
+      <w:pPr>
+        <w:ind w:hanging="240"/>
+        <w:rPr>
+          <w:rFonts w:ascii="Times New Roman" w:eastAsia="Times New Roman" w:hAnsi="Times New Roman" w:cs="Times New Roman"/>
+          <w:color w:val="333333"/>
+          <w:sz w:val="24"/>
+          <w:szCs w:val="24"/>
+        </w:rPr>
+      </w:pPr>
+      <w:r>
+        <w:rPr>
+          <w:sz w:val="28"/>
+        </w:rPr>
+        <w:t>3.</w:t>
+      </w:r>
+      <w:r>
+        <w:rPr>
+          <w:rFonts w:ascii="Times New Roman" w:eastAsia="Times New Roman" w:hAnsi="Times New Roman" w:cs="Times New Roman"/>
+          <w:color w:val="333333"/>
+          <w:sz w:val="24"/>
+          <w:szCs w:val="24"/>
+        </w:rPr>
+        <w:t xml:space="preserve"> </w:t>
+      </w:r>
+      <w:bookmarkStart w:id="0" w:name="_GoBack"/>
+      <w:r>
+        <w:rPr>
+          <w:rFonts w:ascii="Times New Roman" w:eastAsia="Times New Roman" w:hAnsi="Times New Roman" w:cs="Times New Roman"/>
+          <w:color w:val="333333"/>
+          <w:sz w:val="24"/>
+          <w:szCs w:val="24"/>
+        </w:rPr>
+        <w:t>McCracken, G. M., and P. E. Stott. </w:t>
+      </w:r>
+      <w:r>
+        <w:rPr>
+          <w:rFonts w:ascii="Times New Roman" w:eastAsia="Times New Roman" w:hAnsi="Times New Roman" w:cs="Times New Roman"/>
           <w:i/>
           <w:iCs/>
-          <w:color w:val="000000"/>
-          <w:bdr w:val="none" w:sz="0" w:space="0" w:color="auto" w:frame="1"/>
-          <w:shd w:val="clear" w:color="auto" w:fill="F2F2F2"/>
-        </w:rPr>
-        <w:t>Gale General OneFile</w:t>
-      </w:r>
-      <w:r>
-        <w:rPr>
-          <w:rFonts w:ascii="Arial" w:hAnsi="Arial" w:cs="Arial"/>
-          <w:color w:val="000000"/>
-          <w:shd w:val="clear" w:color="auto" w:fill="F2F2F2"/>
-        </w:rPr>
-        <w:t>, </w:t>
-      </w:r>
-      <w:r>
-        <w:rPr>
-          <w:rFonts w:ascii="Arial" w:hAnsi="Arial" w:cs="Arial"/>
-          <w:color w:val="000000"/>
-          <w:bdr w:val="none" w:sz="0" w:space="0" w:color="auto" w:frame="1"/>
-          <w:shd w:val="clear" w:color="auto" w:fill="F2F2F2"/>
-        </w:rPr>
-        <w:t>https://link.gale.com/apps/doc/A76442695/ITOF?u=spri43060&amp;sid=ITOF&amp;xid=f883c2d8</w:t>
-      </w:r>
-      <w:r>
-        <w:rPr>
-          <w:rFonts w:ascii="Arial" w:hAnsi="Arial" w:cs="Arial"/>
-          <w:color w:val="000000"/>
-          <w:shd w:val="clear" w:color="auto" w:fill="F2F2F2"/>
-        </w:rPr>
-        <w:t>. Accessed 8 Oct. 2019.</w:t>
-      </w:r>
-    </w:p>
-    <w:p>
-      <w:pPr>
-        <w:rPr>
-          <w:sz w:val="28"/>
-        </w:rPr>
-      </w:pPr>
-      <w:r>
-        <w:rPr>
-          <w:sz w:val="28"/>
-        </w:rPr>
-        <w:t>3.</w:t>
-      </w:r>
-      <w:r>
-        <w:rPr>
-          <w:rFonts w:ascii="Helvetica" w:eastAsia="Times New Roman" w:hAnsi="Helvetica" w:cs="Helvetica"/>
-          <w:b/>
-          <w:bCs/>
+          <w:color w:val="333333"/>
+          <w:sz w:val="24"/>
+          <w:szCs w:val="24"/>
+        </w:rPr>
+        <w:t xml:space="preserve">Fusion: </w:t>
+      </w:r>
+      <w:proofErr w:type="gramStart"/>
+      <w:r>
+        <w:rPr>
+          <w:rFonts w:ascii="Times New Roman" w:eastAsia="Times New Roman" w:hAnsi="Times New Roman" w:cs="Times New Roman"/>
           <w:i/>
           <w:iCs/>
-          <w:color w:val="000000"/>
-          <w:bdr w:val="none" w:sz="0" w:space="0" w:color="auto" w:frame="1"/>
-        </w:rPr>
-        <w:t xml:space="preserve"> </w:t>
-      </w:r>
-      <w:r>
-        <w:rPr>
-          <w:sz w:val="28"/>
-        </w:rPr>
-        <w:t>McCracken, G. M., and P. E. Stott. </w:t>
-      </w:r>
-      <w:proofErr w:type="gramStart"/>
-      <w:r>
-        <w:rPr>
+          <w:color w:val="333333"/>
+          <w:sz w:val="24"/>
+          <w:szCs w:val="24"/>
+        </w:rPr>
+        <w:t>the</w:t>
+      </w:r>
+      <w:proofErr w:type="gramEnd"/>
+      <w:r>
+        <w:rPr>
+          <w:rFonts w:ascii="Times New Roman" w:eastAsia="Times New Roman" w:hAnsi="Times New Roman" w:cs="Times New Roman"/>
           <w:i/>
           <w:iCs/>
-          <w:sz w:val="28"/>
-        </w:rPr>
-        <w:t>Fusion :</w:t>
-      </w:r>
-      <w:proofErr w:type="gramEnd"/>
-      <w:r>
-        <w:rPr>
-          <w:i/>
-          <w:iCs/>
-          <w:sz w:val="28"/>
-        </w:rPr>
-        <w:t xml:space="preserve"> The Energy of the Universe</w:t>
-      </w:r>
-      <w:r>
-        <w:rPr>
-          <w:sz w:val="28"/>
-        </w:rPr>
-        <w:t>. Academic Press, 2005. </w:t>
-      </w:r>
-      <w:r>
-        <w:rPr>
-          <w:i/>
-          <w:iCs/>
-          <w:sz w:val="28"/>
-        </w:rPr>
-        <w:t>EBSCOhost</w:t>
-      </w:r>
-      <w:r>
-        <w:rPr>
-          <w:sz w:val="28"/>
-        </w:rPr>
-        <w:t>, search.ebscohost.com/login.aspx?direct=true&amp;db=e000xna&amp;AN=195173&amp;site=ehost-live&amp;scope=site.</w:t>
-      </w:r>
-    </w:p>
-    <w:p>
-      <w:pPr>
-        <w:pStyle w:val="ListParagraph"/>
-        <w:numPr>
-          <w:ilvl w:val="0"/>
-          <w:numId w:val="6"/>
-        </w:numPr>
-        <w:rPr>
-          <w:sz w:val="28"/>
-        </w:rPr>
-      </w:pPr>
-      <w:r>
-        <w:rPr>
-          <w:sz w:val="28"/>
-        </w:rPr>
-        <w:t>https://science.nasa.gov/astrophysics/focus-areas/how-do-stars-form-and-evolve</w:t>
-      </w:r>
-      <w:bookmarkStart w:id="0" w:name="_GoBack"/>
+          <w:color w:val="333333"/>
+          <w:sz w:val="24"/>
+          <w:szCs w:val="24"/>
+        </w:rPr>
+        <w:t xml:space="preserve"> Energy of the Universe</w:t>
+      </w:r>
+      <w:r>
+        <w:rPr>
+          <w:rFonts w:ascii="Times New Roman" w:eastAsia="Times New Roman" w:hAnsi="Times New Roman" w:cs="Times New Roman"/>
+          <w:color w:val="333333"/>
+          <w:sz w:val="24"/>
+          <w:szCs w:val="24"/>
+        </w:rPr>
+        <w:t>. Academic Press, 2013.</w:t>
+      </w:r>
       <w:bookmarkEnd w:id="0"/>
-    </w:p>
-    <w:p>
-      <w:pPr>
-        <w:rPr>
-          <w:sz w:val="28"/>
-        </w:rPr>
-      </w:pPr>
     </w:p>
     <w:p>
       <w:pPr>

--- a/Web design 2/A day at the races/Informative Speech Topic Proposal.docx
+++ b/Web design 2/A day at the races/Informative Speech Topic Proposal.docx
@@ -210,27 +210,11 @@
       </w:r>
       <w:r>
         <w:rPr>
+          <w:rFonts w:ascii="Arial" w:hAnsi="Arial" w:cs="Arial"/>
           <w:color w:val="000000"/>
           <w:shd w:val="clear" w:color="auto" w:fill="F2F2F2"/>
         </w:rPr>
         <w:t>Greene, Thomas P. "Protostars." </w:t>
-      </w:r>
-      <w:r>
-        <w:rPr>
-          <w:i/>
-          <w:iCs/>
-          <w:color w:val="000000"/>
-          <w:bdr w:val="none" w:sz="0" w:space="0" w:color="auto" w:frame="1"/>
-          <w:shd w:val="clear" w:color="auto" w:fill="F2F2F2"/>
-        </w:rPr>
-        <w:t>American Scientist</w:t>
-      </w:r>
-      <w:r>
-        <w:rPr>
-          <w:color w:val="000000"/>
-          <w:shd w:val="clear" w:color="auto" w:fill="F2F2F2"/>
-        </w:rPr>
-        <w:t>, vol. 89, no. 4, 2001, p. 316.</w:t>
       </w:r>
       <w:r>
         <w:rPr>
@@ -241,89 +225,148 @@
           <w:bdr w:val="none" w:sz="0" w:space="0" w:color="auto" w:frame="1"/>
           <w:shd w:val="clear" w:color="auto" w:fill="F2F2F2"/>
         </w:rPr>
-        <w:t xml:space="preserve"> </w:t>
-      </w:r>
-    </w:p>
-    <w:p>
-      <w:pPr>
-        <w:ind w:hanging="240"/>
-        <w:rPr>
-          <w:rFonts w:ascii="Times New Roman" w:eastAsia="Times New Roman" w:hAnsi="Times New Roman" w:cs="Times New Roman"/>
-          <w:color w:val="333333"/>
-          <w:sz w:val="24"/>
-          <w:szCs w:val="24"/>
-        </w:rPr>
-      </w:pPr>
-      <w:r>
-        <w:rPr>
-          <w:sz w:val="28"/>
-        </w:rPr>
-        <w:t>3.</w:t>
-      </w:r>
-      <w:r>
-        <w:rPr>
-          <w:rFonts w:ascii="Times New Roman" w:eastAsia="Times New Roman" w:hAnsi="Times New Roman" w:cs="Times New Roman"/>
-          <w:color w:val="333333"/>
-          <w:sz w:val="24"/>
-          <w:szCs w:val="24"/>
-        </w:rPr>
-        <w:t xml:space="preserve"> </w:t>
-      </w:r>
-      <w:bookmarkStart w:id="0" w:name="_GoBack"/>
-      <w:r>
-        <w:rPr>
-          <w:rFonts w:ascii="Times New Roman" w:eastAsia="Times New Roman" w:hAnsi="Times New Roman" w:cs="Times New Roman"/>
-          <w:color w:val="333333"/>
-          <w:sz w:val="24"/>
-          <w:szCs w:val="24"/>
-        </w:rPr>
-        <w:t>McCracken, G. M., and P. E. Stott. </w:t>
-      </w:r>
-      <w:r>
-        <w:rPr>
-          <w:rFonts w:ascii="Times New Roman" w:eastAsia="Times New Roman" w:hAnsi="Times New Roman" w:cs="Times New Roman"/>
+        <w:t>American Scientist</w:t>
+      </w:r>
+      <w:r>
+        <w:rPr>
+          <w:rFonts w:ascii="Arial" w:hAnsi="Arial" w:cs="Arial"/>
+          <w:color w:val="000000"/>
+          <w:shd w:val="clear" w:color="auto" w:fill="F2F2F2"/>
+        </w:rPr>
+        <w:t>, vol. 89, no. 4, 2001, p. 316. </w:t>
+      </w:r>
+      <w:r>
+        <w:rPr>
+          <w:rFonts w:ascii="Arial" w:hAnsi="Arial" w:cs="Arial"/>
           <w:i/>
           <w:iCs/>
-          <w:color w:val="333333"/>
-          <w:sz w:val="24"/>
-          <w:szCs w:val="24"/>
-        </w:rPr>
-        <w:t xml:space="preserve">Fusion: </w:t>
-      </w:r>
-      <w:proofErr w:type="gramStart"/>
-      <w:r>
-        <w:rPr>
-          <w:rFonts w:ascii="Times New Roman" w:eastAsia="Times New Roman" w:hAnsi="Times New Roman" w:cs="Times New Roman"/>
+          <w:color w:val="000000"/>
+          <w:bdr w:val="none" w:sz="0" w:space="0" w:color="auto" w:frame="1"/>
+          <w:shd w:val="clear" w:color="auto" w:fill="F2F2F2"/>
+        </w:rPr>
+        <w:t>Gale General OneFile</w:t>
+      </w:r>
+      <w:r>
+        <w:rPr>
+          <w:rFonts w:ascii="Arial" w:hAnsi="Arial" w:cs="Arial"/>
+          <w:color w:val="000000"/>
+          <w:shd w:val="clear" w:color="auto" w:fill="F2F2F2"/>
+        </w:rPr>
+        <w:t>, </w:t>
+      </w:r>
+      <w:r>
+        <w:rPr>
+          <w:rFonts w:ascii="Arial" w:hAnsi="Arial" w:cs="Arial"/>
+          <w:color w:val="000000"/>
+          <w:bdr w:val="none" w:sz="0" w:space="0" w:color="auto" w:frame="1"/>
+          <w:shd w:val="clear" w:color="auto" w:fill="F2F2F2"/>
+        </w:rPr>
+        <w:t>https://link.gale.com/apps/doc/A76442695/ITOF?u=spri43060&amp;sid=ITOF&amp;xid=f883c2d8</w:t>
+      </w:r>
+      <w:r>
+        <w:rPr>
+          <w:rFonts w:ascii="Arial" w:hAnsi="Arial" w:cs="Arial"/>
+          <w:color w:val="000000"/>
+          <w:shd w:val="clear" w:color="auto" w:fill="F2F2F2"/>
+        </w:rPr>
+        <w:t>. Accessed 8 Oct. 2019.</w:t>
+      </w:r>
+    </w:p>
+    <w:p>
+      <w:pPr>
+        <w:rPr>
+          <w:sz w:val="28"/>
+        </w:rPr>
+      </w:pPr>
+      <w:r>
+        <w:rPr>
+          <w:sz w:val="28"/>
+        </w:rPr>
+        <w:t>3.</w:t>
+      </w:r>
+      <w:r>
+        <w:rPr>
+          <w:rFonts w:ascii="Helvetica" w:eastAsia="Times New Roman" w:hAnsi="Helvetica" w:cs="Helvetica"/>
+          <w:b/>
+          <w:bCs/>
           <w:i/>
           <w:iCs/>
-          <w:color w:val="333333"/>
-          <w:sz w:val="24"/>
-          <w:szCs w:val="24"/>
-        </w:rPr>
-        <w:t>the</w:t>
-      </w:r>
-      <w:proofErr w:type="gramEnd"/>
-      <w:r>
-        <w:rPr>
-          <w:rFonts w:ascii="Times New Roman" w:eastAsia="Times New Roman" w:hAnsi="Times New Roman" w:cs="Times New Roman"/>
+          <w:color w:val="000000"/>
+          <w:bdr w:val="none" w:sz="0" w:space="0" w:color="auto" w:frame="1"/>
+        </w:rPr>
+        <w:t xml:space="preserve"> </w:t>
+      </w:r>
+      <w:r>
+        <w:rPr>
+          <w:sz w:val="28"/>
+        </w:rPr>
+        <w:t>McCracken, G. M., and P. E. Stott. </w:t>
+      </w:r>
+      <w:proofErr w:type="gramStart"/>
+      <w:r>
+        <w:rPr>
           <w:i/>
           <w:iCs/>
-          <w:color w:val="333333"/>
-          <w:sz w:val="24"/>
-          <w:szCs w:val="24"/>
-        </w:rPr>
-        <w:t xml:space="preserve"> Energy of the Universe</w:t>
-      </w:r>
-      <w:r>
-        <w:rPr>
-          <w:rFonts w:ascii="Times New Roman" w:eastAsia="Times New Roman" w:hAnsi="Times New Roman" w:cs="Times New Roman"/>
-          <w:color w:val="333333"/>
-          <w:sz w:val="24"/>
-          <w:szCs w:val="24"/>
-        </w:rPr>
-        <w:t>. Academic Press, 2013.</w:t>
-      </w:r>
+          <w:sz w:val="28"/>
+        </w:rPr>
+        <w:t>Fusion :</w:t>
+      </w:r>
+      <w:proofErr w:type="gramEnd"/>
+      <w:r>
+        <w:rPr>
+          <w:i/>
+          <w:iCs/>
+          <w:sz w:val="28"/>
+        </w:rPr>
+        <w:t xml:space="preserve"> The Energy of the Universe</w:t>
+      </w:r>
+      <w:r>
+        <w:rPr>
+          <w:sz w:val="28"/>
+        </w:rPr>
+        <w:t>. Academic Press, 2005. </w:t>
+      </w:r>
+      <w:r>
+        <w:rPr>
+          <w:i/>
+          <w:iCs/>
+          <w:sz w:val="28"/>
+        </w:rPr>
+        <w:t>EBSCOhost</w:t>
+      </w:r>
+      <w:r>
+        <w:rPr>
+          <w:sz w:val="28"/>
+        </w:rPr>
+        <w:t>, search.ebscohost.com/login.aspx?direct=true&amp;db=e000xna&amp;AN=195173&amp;site=ehost-live&amp;scope=site.</w:t>
+      </w:r>
+    </w:p>
+    <w:p>
+      <w:pPr>
+        <w:pStyle w:val="ListParagraph"/>
+        <w:numPr>
+          <w:ilvl w:val="0"/>
+          <w:numId w:val="6"/>
+        </w:numPr>
+        <w:rPr>
+          <w:sz w:val="28"/>
+        </w:rPr>
+      </w:pPr>
+      <w:r>
+        <w:rPr>
+          <w:sz w:val="28"/>
+        </w:rPr>
+        <w:t>https://science.nasa.gov/astrophysics/focus-areas/how-do-stars-form-and-evolve</w:t>
+      </w:r>
+      <w:bookmarkStart w:id="0" w:name="_GoBack"/>
       <w:bookmarkEnd w:id="0"/>
+    </w:p>
+    <w:p>
+      <w:pPr>
+        <w:rPr>
+          <w:sz w:val="28"/>
+        </w:rPr>
+      </w:pPr>
     </w:p>
     <w:p>
       <w:pPr>
